--- a/Esqueleto parte 3 rfid.docx
+++ b/Esqueleto parte 3 rfid.docx
@@ -78,23 +78,23 @@
         <w:t xml:space="preserve"> Backup </w:t>
       </w:r>
       <w:r>
-        <w:t>(</w:t>
-      </w:r>
-      <w:r>
-        <w:t>Backups colocados</w:t>
-      </w:r>
-      <w:r>
-        <w:t xml:space="preserve"> no d</w:t>
-      </w:r>
-      <w:r>
-        <w:t xml:space="preserve">iagrama como parte integrante do </w:t>
-      </w:r>
-      <w:proofErr w:type="spellStart"/>
-      <w:r>
+        <w:rPr>
+          <w:highlight w:val="yellow"/>
+        </w:rPr>
+        <w:t xml:space="preserve">(Backups colocados no diagrama como parte integrante do </w:t>
+      </w:r>
+      <w:proofErr w:type="spellStart"/>
+      <w:r>
+        <w:rPr>
+          <w:highlight w:val="yellow"/>
+        </w:rPr>
         <w:t>MySQL</w:t>
       </w:r>
       <w:proofErr w:type="spellEnd"/>
       <w:r>
+        <w:rPr>
+          <w:highlight w:val="yellow"/>
+        </w:rPr>
         <w:t xml:space="preserve"> server?)</w:t>
       </w:r>
     </w:p>
@@ -123,6 +123,23 @@
       <w:r>
         <w:t xml:space="preserve"> Firewall</w:t>
       </w:r>
+      <w:r>
+        <w:t xml:space="preserve"> </w:t>
+      </w:r>
+      <w:proofErr w:type="gramStart"/>
+      <w:r>
+        <w:rPr>
+          <w:highlight w:val="yellow"/>
+        </w:rPr>
+        <w:t>( não</w:t>
+      </w:r>
+      <w:proofErr w:type="gramEnd"/>
+      <w:r>
+        <w:rPr>
+          <w:highlight w:val="yellow"/>
+        </w:rPr>
+        <w:t xml:space="preserve"> é necessário se toda a plataforma estiver online)</w:t>
+      </w:r>
     </w:p>
     <w:p/>
     <w:p>
@@ -196,13 +213,45 @@
         <w:t xml:space="preserve">  para guardar histórico de encomendas</w:t>
       </w:r>
       <w:r>
-        <w:t xml:space="preserve"> após atingir determinada capacidade de armazenamento esgotada.</w:t>
-      </w:r>
-      <w:r>
-        <w:t xml:space="preserve"> </w:t>
-      </w:r>
-      <w:r>
-        <w:t xml:space="preserve"> </w:t>
+        <w:t xml:space="preserve"> após atingir determinada capacidade de armazenamento esgotada</w:t>
+      </w:r>
+      <w:r>
+        <w:rPr>
+          <w:highlight w:val="yellow"/>
+        </w:rPr>
+        <w:t>.</w:t>
+      </w:r>
+      <w:r>
+        <w:rPr>
+          <w:highlight w:val="yellow"/>
+        </w:rPr>
+        <w:t xml:space="preserve"> </w:t>
+      </w:r>
+      <w:r>
+        <w:rPr>
+          <w:highlight w:val="yellow"/>
+        </w:rPr>
+        <w:t xml:space="preserve"> </w:t>
+      </w:r>
+      <w:r>
+        <w:rPr>
+          <w:highlight w:val="yellow"/>
+        </w:rPr>
+        <w:t xml:space="preserve">(se estiverem de ser pesquisadas precisam de estar </w:t>
+      </w:r>
+      <w:proofErr w:type="spellStart"/>
+      <w:r>
+        <w:rPr>
+          <w:highlight w:val="yellow"/>
+        </w:rPr>
+        <w:t>agragadas</w:t>
+      </w:r>
+      <w:proofErr w:type="spellEnd"/>
+      <w:r>
+        <w:rPr>
+          <w:highlight w:val="yellow"/>
+        </w:rPr>
+        <w:t xml:space="preserve"> a um servidor (acho eu))</w:t>
       </w:r>
     </w:p>
     <w:p>
@@ -886,6 +935,7 @@
         <w:rPr>
           <w:highlight w:val="yellow"/>
         </w:rPr>
+        <w:lastRenderedPageBreak/>
         <w:tab/>
       </w:r>
     </w:p>
@@ -899,7 +949,6 @@
         <w:rPr>
           <w:highlight w:val="yellow"/>
         </w:rPr>
-        <w:lastRenderedPageBreak/>
         <w:t>N</w:t>
       </w:r>
       <w:r>
@@ -1363,7 +1412,11 @@
     </w:p>
     <w:p>
       <w:r>
-        <w:t xml:space="preserve">Uma outra razão para a opção por uma estrutura de Cloud Pública prende-se com as melhores opções de escabilidade. Num negócio onde o volume de dados deverá considerável e de importância vital, é imperativo garantir que exista sempre espaço suficiente e segurança para os mesmos.  </w:t>
+        <w:t xml:space="preserve">Uma outra razão para a opção por uma estrutura de Cloud Pública prende-se com as melhores opções de escabilidade. Num negócio onde o volume de dados deverá considerável e de </w:t>
+      </w:r>
+      <w:r>
+        <w:lastRenderedPageBreak/>
+        <w:t xml:space="preserve">importância vital, é imperativo garantir que exista sempre espaço suficiente e segurança para os mesmos.  </w:t>
       </w:r>
     </w:p>
     <w:p/>
@@ -1738,7 +1791,11 @@
         <w:t xml:space="preserve">. </w:t>
       </w:r>
       <w:r>
-        <w:t>Estamos conscientes que com a evolução da empresa esse cenário pode mudar e, caso isso aconteça, avaliaremos a viabilidade económica de outro tipo de soluções a médio/longo prazo.</w:t>
+        <w:t xml:space="preserve">Estamos conscientes que com a evolução da empresa </w:t>
+      </w:r>
+      <w:r>
+        <w:lastRenderedPageBreak/>
+        <w:t>esse cenário pode mudar e, caso isso aconteça, avaliaremos a viabilidade económica de outro tipo de soluções a médio/longo prazo.</w:t>
       </w:r>
     </w:p>
     <w:p/>
